--- a/ProXMH/校美好校园活动平台.docx
+++ b/ProXMH/校美好校园活动平台.docx
@@ -3,11 +3,6 @@
 <w:document xmlns:wpc="http://schemas.microsoft.com/office/word/2010/wordprocessingCanvas" xmlns:mc="http://schemas.openxmlformats.org/markup-compatibility/2006" xmlns:o="urn:schemas-microsoft-com:office:office" xmlns:r="http://schemas.openxmlformats.org/officeDocument/2006/relationships" xmlns:m="http://schemas.openxmlformats.org/officeDocument/2006/math" xmlns:v="urn:schemas-microsoft-com:vml" xmlns:wp14="http://schemas.microsoft.com/office/word/2010/wordprocessingDrawing" xmlns:wp="http://schemas.openxmlformats.org/drawingml/2006/wordprocessingDrawing" xmlns:w10="urn:schemas-microsoft-com:office:word" xmlns:w="http://schemas.openxmlformats.org/wordprocessingml/2006/main" xmlns:w14="http://schemas.microsoft.com/office/word/2010/wordml" xmlns:wpg="http://schemas.microsoft.com/office/word/2010/wordprocessingGroup" xmlns:wpi="http://schemas.microsoft.com/office/word/2010/wordprocessingInk" xmlns:wne="http://schemas.microsoft.com/office/word/2006/wordml" xmlns:wps="http://schemas.microsoft.com/office/word/2010/wordprocessingShape" mc:Ignorable="w14 wp14">
   <w:body>
     <w:p>
-      <w:pPr>
-        <w:rPr>
-          <w:rFonts w:hint="eastAsia"/>
-        </w:rPr>
-      </w:pPr>
       <w:r>
         <w:rPr>
           <w:rFonts w:hint="eastAsia"/>
@@ -22,11 +17,6 @@
       </w:r>
     </w:p>
     <w:p>
-      <w:pPr>
-        <w:rPr>
-          <w:rFonts w:hint="eastAsia"/>
-        </w:rPr>
-      </w:pPr>
       <w:r>
         <w:rPr>
           <w:rFonts w:hint="eastAsia"/>
@@ -35,11 +25,6 @@
       </w:r>
     </w:p>
     <w:p>
-      <w:pPr>
-        <w:rPr>
-          <w:rFonts w:hint="eastAsia"/>
-        </w:rPr>
-      </w:pPr>
       <w:r>
         <w:rPr>
           <w:rFonts w:hint="eastAsia"/>
@@ -60,11 +45,6 @@
       </w:r>
     </w:p>
     <w:p>
-      <w:pPr>
-        <w:rPr>
-          <w:rFonts w:hint="eastAsia"/>
-        </w:rPr>
-      </w:pPr>
       <w:r>
         <w:rPr>
           <w:rFonts w:hint="eastAsia"/>
@@ -73,11 +53,6 @@
       </w:r>
     </w:p>
     <w:p>
-      <w:pPr>
-        <w:rPr>
-          <w:rFonts w:hint="eastAsia"/>
-        </w:rPr>
-      </w:pPr>
       <w:r>
         <w:rPr>
           <w:rFonts w:hint="eastAsia"/>
@@ -86,11 +61,6 @@
       </w:r>
     </w:p>
     <w:p>
-      <w:pPr>
-        <w:rPr>
-          <w:rFonts w:hint="eastAsia"/>
-        </w:rPr>
-      </w:pPr>
       <w:r>
         <w:rPr>
           <w:rFonts w:hint="eastAsia"/>
@@ -105,11 +75,6 @@
       </w:r>
     </w:p>
     <w:p>
-      <w:pPr>
-        <w:rPr>
-          <w:rFonts w:hint="eastAsia"/>
-        </w:rPr>
-      </w:pPr>
       <w:r>
         <w:rPr>
           <w:rFonts w:hint="eastAsia"/>
@@ -124,11 +89,6 @@
       </w:r>
     </w:p>
     <w:p>
-      <w:pPr>
-        <w:rPr>
-          <w:rFonts w:hint="eastAsia"/>
-        </w:rPr>
-      </w:pPr>
       <w:r>
         <w:rPr>
           <w:rFonts w:hint="eastAsia"/>
@@ -143,11 +103,6 @@
       </w:r>
     </w:p>
     <w:p>
-      <w:pPr>
-        <w:rPr>
-          <w:rFonts w:hint="eastAsia"/>
-        </w:rPr>
-      </w:pPr>
       <w:r>
         <w:rPr>
           <w:rFonts w:hint="eastAsia"/>
@@ -162,11 +117,6 @@
       </w:r>
     </w:p>
     <w:p>
-      <w:pPr>
-        <w:rPr>
-          <w:rFonts w:hint="eastAsia"/>
-        </w:rPr>
-      </w:pPr>
       <w:r>
         <w:rPr>
           <w:rFonts w:hint="eastAsia"/>
@@ -181,11 +131,6 @@
       </w:r>
     </w:p>
     <w:p>
-      <w:pPr>
-        <w:rPr>
-          <w:rFonts w:hint="eastAsia"/>
-        </w:rPr>
-      </w:pPr>
       <w:r>
         <w:rPr>
           <w:rFonts w:hint="eastAsia"/>
@@ -200,11 +145,6 @@
       </w:r>
     </w:p>
     <w:p>
-      <w:pPr>
-        <w:rPr>
-          <w:rFonts w:hint="eastAsia"/>
-        </w:rPr>
-      </w:pPr>
       <w:r>
         <w:rPr>
           <w:rFonts w:hint="eastAsia"/>
@@ -219,11 +159,6 @@
       </w:r>
     </w:p>
     <w:p>
-      <w:pPr>
-        <w:rPr>
-          <w:rFonts w:hint="eastAsia"/>
-        </w:rPr>
-      </w:pPr>
       <w:r>
         <w:rPr>
           <w:rFonts w:hint="eastAsia"/>
@@ -238,11 +173,6 @@
       </w:r>
     </w:p>
     <w:p>
-      <w:pPr>
-        <w:rPr>
-          <w:rFonts w:hint="eastAsia"/>
-        </w:rPr>
-      </w:pPr>
       <w:r>
         <w:rPr>
           <w:rFonts w:hint="eastAsia"/>
@@ -257,11 +187,6 @@
       </w:r>
     </w:p>
     <w:p>
-      <w:pPr>
-        <w:rPr>
-          <w:rFonts w:hint="eastAsia"/>
-        </w:rPr>
-      </w:pPr>
       <w:r>
         <w:rPr>
           <w:rFonts w:hint="eastAsia"/>
@@ -276,11 +201,6 @@
       </w:r>
     </w:p>
     <w:p>
-      <w:pPr>
-        <w:rPr>
-          <w:rFonts w:hint="eastAsia"/>
-        </w:rPr>
-      </w:pPr>
       <w:r>
         <w:rPr>
           <w:rFonts w:hint="eastAsia"/>
@@ -289,11 +209,6 @@
       </w:r>
     </w:p>
     <w:p>
-      <w:pPr>
-        <w:rPr>
-          <w:rFonts w:hint="eastAsia"/>
-        </w:rPr>
-      </w:pPr>
       <w:r>
         <w:rPr>
           <w:rFonts w:hint="eastAsia"/>
@@ -338,11 +253,6 @@
       </w:r>
     </w:p>
     <w:p>
-      <w:pPr>
-        <w:rPr>
-          <w:rFonts w:hint="eastAsia"/>
-        </w:rPr>
-      </w:pPr>
       <w:r>
         <w:rPr>
           <w:rFonts w:hint="eastAsia"/>
@@ -375,11 +285,6 @@
       </w:r>
     </w:p>
     <w:p>
-      <w:pPr>
-        <w:rPr>
-          <w:rFonts w:hint="eastAsia"/>
-        </w:rPr>
-      </w:pPr>
       <w:r>
         <w:rPr>
           <w:rFonts w:hint="eastAsia"/>
@@ -388,24 +293,20 @@
       </w:r>
     </w:p>
     <w:p>
-      <w:pPr>
-        <w:rPr>
-          <w:rFonts w:hint="eastAsia"/>
-        </w:rPr>
-      </w:pPr>
-      <w:r>
-        <w:rPr>
-          <w:rFonts w:hint="eastAsia"/>
-        </w:rPr>
-        <w:t>张大鹏（简单网页制作）</w:t>
-      </w:r>
-    </w:p>
-    <w:p>
-      <w:pPr>
-        <w:rPr>
-          <w:rFonts w:hint="eastAsia"/>
-        </w:rPr>
-      </w:pPr>
+      <w:r>
+        <w:rPr>
+          <w:rFonts w:hint="eastAsia"/>
+        </w:rPr>
+        <w:t>张大鹏（话题讨论前端</w:t>
+      </w:r>
+      <w:r>
+        <w:rPr>
+          <w:rFonts w:hint="eastAsia"/>
+        </w:rPr>
+        <w:t>网页制作）</w:t>
+      </w:r>
+    </w:p>
+    <w:p>
       <w:r>
         <w:rPr>
           <w:rFonts w:hint="eastAsia"/>
@@ -438,11 +339,6 @@
       </w:r>
     </w:p>
     <w:p>
-      <w:pPr>
-        <w:rPr>
-          <w:rFonts w:hint="eastAsia"/>
-        </w:rPr>
-      </w:pPr>
       <w:r>
         <w:rPr>
           <w:rFonts w:hint="eastAsia"/>
@@ -451,11 +347,6 @@
       </w:r>
     </w:p>
     <w:p>
-      <w:pPr>
-        <w:rPr>
-          <w:rFonts w:hint="eastAsia"/>
-        </w:rPr>
-      </w:pPr>
       <w:r>
         <w:rPr>
           <w:rFonts w:hint="eastAsia"/>
@@ -476,11 +367,6 @@
       </w:r>
     </w:p>
     <w:p>
-      <w:pPr>
-        <w:rPr>
-          <w:rFonts w:hint="eastAsia"/>
-        </w:rPr>
-      </w:pPr>
       <w:r>
         <w:rPr>
           <w:rFonts w:hint="eastAsia"/>
@@ -489,16 +375,10 @@
       </w:r>
     </w:p>
     <w:p>
-      <w:pPr>
-        <w:rPr>
-          <w:rFonts w:hint="eastAsia"/>
-        </w:rPr>
-      </w:pPr>
       <w:r>
         <w:rPr>
           <w:noProof/>
         </w:rPr>
-        <w:lastRenderedPageBreak/>
         <w:drawing>
           <wp:inline distT="0" distB="0" distL="0" distR="0" wp14:anchorId="449C1B58" wp14:editId="1423F2A0">
             <wp:extent cx="5274310" cy="2514454"/>
@@ -577,16 +457,10 @@
       </w:r>
     </w:p>
     <w:p>
-      <w:pPr>
-        <w:rPr>
-          <w:rFonts w:hint="eastAsia"/>
-        </w:rPr>
-      </w:pPr>
       <w:r>
         <w:rPr>
           <w:noProof/>
         </w:rPr>
-        <w:lastRenderedPageBreak/>
         <w:drawing>
           <wp:inline distT="0" distB="0" distL="0" distR="0" wp14:anchorId="4263BE79" wp14:editId="11989F90">
             <wp:extent cx="4130398" cy="4945809"/>
@@ -625,11 +499,6 @@
       </w:r>
     </w:p>
     <w:p>
-      <w:pPr>
-        <w:rPr>
-          <w:rFonts w:hint="eastAsia"/>
-        </w:rPr>
-      </w:pPr>
       <w:r>
         <w:rPr>
           <w:noProof/>
@@ -672,16 +541,10 @@
       </w:r>
     </w:p>
     <w:p>
-      <w:pPr>
-        <w:rPr>
-          <w:rFonts w:hint="eastAsia"/>
-        </w:rPr>
-      </w:pPr>
       <w:r>
         <w:rPr>
           <w:noProof/>
         </w:rPr>
-        <w:lastRenderedPageBreak/>
         <w:drawing>
           <wp:inline distT="0" distB="0" distL="0" distR="0" wp14:anchorId="6DAA336E" wp14:editId="229D097A">
             <wp:extent cx="5274310" cy="3632193"/>
@@ -720,11 +583,6 @@
       </w:r>
     </w:p>
     <w:p>
-      <w:pPr>
-        <w:rPr>
-          <w:rFonts w:hint="eastAsia"/>
-        </w:rPr>
-      </w:pPr>
       <w:r>
         <w:rPr>
           <w:noProof/>
@@ -767,16 +625,10 @@
       </w:r>
     </w:p>
     <w:p>
-      <w:pPr>
-        <w:rPr>
-          <w:rFonts w:hint="eastAsia"/>
-        </w:rPr>
-      </w:pPr>
       <w:r>
         <w:rPr>
           <w:noProof/>
         </w:rPr>
-        <w:lastRenderedPageBreak/>
         <w:drawing>
           <wp:inline distT="0" distB="0" distL="0" distR="0" wp14:anchorId="716391AE" wp14:editId="7D7CF2B3">
             <wp:extent cx="5274310" cy="2657300"/>
@@ -815,11 +667,6 @@
       </w:r>
     </w:p>
     <w:p>
-      <w:pPr>
-        <w:rPr>
-          <w:rFonts w:hint="eastAsia"/>
-        </w:rPr>
-      </w:pPr>
       <w:r>
         <w:rPr>
           <w:noProof/>
@@ -866,7 +713,6 @@
         <w:rPr>
           <w:noProof/>
         </w:rPr>
-        <w:lastRenderedPageBreak/>
         <w:drawing>
           <wp:inline distT="0" distB="0" distL="0" distR="0" wp14:anchorId="3C7C220B" wp14:editId="1499F269">
             <wp:extent cx="5274310" cy="3981372"/>
@@ -903,8 +749,6 @@
           </wp:inline>
         </w:drawing>
       </w:r>
-      <w:bookmarkStart w:id="0" w:name="_GoBack"/>
-      <w:bookmarkEnd w:id="0"/>
     </w:p>
     <w:sectPr>
       <w:pgSz w:w="11906" w:h="16838"/>
